--- a/Phase 2 Source Code.docx
+++ b/Phase 2 Source Code.docx
@@ -264,6 +264,13 @@
           <w:rFonts w:ascii="Georgia" w:hAnsi="Georgia"/>
           <w:lang w:val="en-US"/>
         </w:rPr>
+        <w:t xml:space="preserve">the </w:t>
+      </w:r>
+      <w:r>
+        <w:rPr>
+          <w:rFonts w:ascii="Georgia" w:hAnsi="Georgia"/>
+          <w:lang w:val="en-US"/>
+        </w:rPr>
         <w:t>things that c</w:t>
       </w:r>
       <w:r>
@@ -271,14 +278,91 @@
           <w:rFonts w:ascii="Georgia" w:hAnsi="Georgia"/>
           <w:lang w:val="en-US"/>
         </w:rPr>
-        <w:t xml:space="preserve">ould be change to better enhance application for Phase 2 there were a number of additional </w:t>
-      </w:r>
-      <w:r>
-        <w:rPr>
-          <w:rFonts w:ascii="Georgia" w:hAnsi="Georgia"/>
-          <w:lang w:val="en-US"/>
-        </w:rPr>
-        <w:t xml:space="preserve">changes that were made to application. </w:t>
+        <w:t xml:space="preserve">ould be </w:t>
+      </w:r>
+      <w:r>
+        <w:rPr>
+          <w:rFonts w:ascii="Georgia" w:hAnsi="Georgia"/>
+          <w:lang w:val="en-US"/>
+        </w:rPr>
+        <w:t>changed</w:t>
+      </w:r>
+      <w:r>
+        <w:rPr>
+          <w:rFonts w:ascii="Georgia" w:hAnsi="Georgia"/>
+          <w:lang w:val="en-US"/>
+        </w:rPr>
+        <w:t xml:space="preserve"> to better enhance </w:t>
+      </w:r>
+      <w:r>
+        <w:rPr>
+          <w:rFonts w:ascii="Georgia" w:hAnsi="Georgia"/>
+          <w:lang w:val="en-US"/>
+        </w:rPr>
+        <w:t xml:space="preserve">the </w:t>
+      </w:r>
+      <w:r>
+        <w:rPr>
+          <w:rFonts w:ascii="Georgia" w:hAnsi="Georgia"/>
+          <w:lang w:val="en-US"/>
+        </w:rPr>
+        <w:t>application for Phase 2</w:t>
+      </w:r>
+      <w:r>
+        <w:rPr>
+          <w:rFonts w:ascii="Georgia" w:hAnsi="Georgia"/>
+          <w:lang w:val="en-US"/>
+        </w:rPr>
+        <w:t>,</w:t>
+      </w:r>
+      <w:r>
+        <w:rPr>
+          <w:rFonts w:ascii="Georgia" w:hAnsi="Georgia"/>
+          <w:lang w:val="en-US"/>
+        </w:rPr>
+        <w:t xml:space="preserve"> there were </w:t>
+      </w:r>
+      <w:r>
+        <w:rPr>
+          <w:rFonts w:ascii="Georgia" w:hAnsi="Georgia"/>
+          <w:lang w:val="en-US"/>
+        </w:rPr>
+        <w:t>several</w:t>
+      </w:r>
+      <w:r>
+        <w:rPr>
+          <w:rFonts w:ascii="Georgia" w:hAnsi="Georgia"/>
+          <w:lang w:val="en-US"/>
+        </w:rPr>
+        <w:t xml:space="preserve"> additional </w:t>
+      </w:r>
+      <w:r>
+        <w:rPr>
+          <w:rFonts w:ascii="Georgia" w:hAnsi="Georgia"/>
+          <w:lang w:val="en-US"/>
+        </w:rPr>
+        <w:t>modifications</w:t>
+      </w:r>
+      <w:r>
+        <w:rPr>
+          <w:rFonts w:ascii="Georgia" w:hAnsi="Georgia"/>
+          <w:lang w:val="en-US"/>
+        </w:rPr>
+        <w:t xml:space="preserve"> that were made to </w:t>
+      </w:r>
+      <w:r>
+        <w:rPr>
+          <w:rFonts w:ascii="Georgia" w:hAnsi="Georgia"/>
+          <w:lang w:val="en-US"/>
+        </w:rPr>
+        <w:t xml:space="preserve">the </w:t>
+      </w:r>
+      <w:r>
+        <w:rPr>
+          <w:rFonts w:ascii="Georgia" w:hAnsi="Georgia"/>
+          <w:lang w:val="en-US"/>
+        </w:rPr>
+        <w:t xml:space="preserve">application. </w:t>
       </w:r>
       <w:r>
         <w:rPr>
@@ -299,21 +383,63 @@
           <w:rFonts w:ascii="Georgia" w:hAnsi="Georgia"/>
           <w:lang w:val="en-US"/>
         </w:rPr>
-        <w:t xml:space="preserve">, such as disclaimers and additional infographics to better inform user of the data results. </w:t>
-      </w:r>
-      <w:r>
-        <w:rPr>
-          <w:rFonts w:ascii="Georgia" w:hAnsi="Georgia"/>
-          <w:lang w:val="en-US"/>
-        </w:rPr>
-        <w:t>Python code was changed in order to provide</w:t>
-      </w:r>
-      <w:r>
-        <w:rPr>
-          <w:rFonts w:ascii="Georgia" w:hAnsi="Georgia"/>
-          <w:lang w:val="en-US"/>
-        </w:rPr>
-        <w:t xml:space="preserve"> decrease the size of the number that user was given by adjusting it to </w:t>
+        <w:t xml:space="preserve">, such as disclaimers and additional infographics to better inform </w:t>
+      </w:r>
+      <w:r>
+        <w:rPr>
+          <w:rFonts w:ascii="Georgia" w:hAnsi="Georgia"/>
+          <w:lang w:val="en-US"/>
+        </w:rPr>
+        <w:t xml:space="preserve">the </w:t>
+      </w:r>
+      <w:r>
+        <w:rPr>
+          <w:rFonts w:ascii="Georgia" w:hAnsi="Georgia"/>
+          <w:lang w:val="en-US"/>
+        </w:rPr>
+        <w:t xml:space="preserve">user of the data results. </w:t>
+      </w:r>
+      <w:r>
+        <w:rPr>
+          <w:rFonts w:ascii="Georgia" w:hAnsi="Georgia"/>
+          <w:lang w:val="en-US"/>
+        </w:rPr>
+        <w:t xml:space="preserve">The </w:t>
+      </w:r>
+      <w:r>
+        <w:rPr>
+          <w:rFonts w:ascii="Georgia" w:hAnsi="Georgia"/>
+          <w:lang w:val="en-US"/>
+        </w:rPr>
+        <w:t xml:space="preserve">Python code was changed </w:t>
+      </w:r>
+      <w:r>
+        <w:rPr>
+          <w:rFonts w:ascii="Georgia" w:hAnsi="Georgia"/>
+          <w:lang w:val="en-US"/>
+        </w:rPr>
+        <w:t>to</w:t>
+      </w:r>
+      <w:r>
+        <w:rPr>
+          <w:rFonts w:ascii="Georgia" w:hAnsi="Georgia"/>
+          <w:lang w:val="en-US"/>
+        </w:rPr>
+        <w:t xml:space="preserve"> decrease the </w:t>
+      </w:r>
+      <w:r>
+        <w:rPr>
+          <w:rFonts w:ascii="Georgia" w:hAnsi="Georgia"/>
+          <w:lang w:val="en-US"/>
+        </w:rPr>
+        <w:t>precision</w:t>
+      </w:r>
+      <w:r>
+        <w:rPr>
+          <w:rFonts w:ascii="Georgia" w:hAnsi="Georgia"/>
+          <w:lang w:val="en-US"/>
+        </w:rPr>
+        <w:t xml:space="preserve"> of the number that user was given by adjusting it to </w:t>
       </w:r>
       <w:r>
         <w:rPr>
@@ -334,7 +460,21 @@
           <w:rFonts w:ascii="Georgia" w:hAnsi="Georgia"/>
           <w:lang w:val="en-US"/>
         </w:rPr>
-        <w:t xml:space="preserve"> Code was alter</w:t>
+        <w:t xml:space="preserve"> </w:t>
+      </w:r>
+      <w:r>
+        <w:rPr>
+          <w:rFonts w:ascii="Georgia" w:hAnsi="Georgia"/>
+          <w:lang w:val="en-US"/>
+        </w:rPr>
+        <w:t>The c</w:t>
+      </w:r>
+      <w:r>
+        <w:rPr>
+          <w:rFonts w:ascii="Georgia" w:hAnsi="Georgia"/>
+          <w:lang w:val="en-US"/>
+        </w:rPr>
+        <w:t>ode was alter</w:t>
       </w:r>
       <w:r>
         <w:rPr>
@@ -355,7 +495,49 @@
           <w:rFonts w:ascii="Georgia" w:hAnsi="Georgia"/>
           <w:lang w:val="en-US"/>
         </w:rPr>
-        <w:t>Unit Test were ran again to ensure that any changes made to code did not break any functionality of application.</w:t>
+        <w:t xml:space="preserve">Unit Test were </w:t>
+      </w:r>
+      <w:r>
+        <w:rPr>
+          <w:rFonts w:ascii="Georgia" w:hAnsi="Georgia"/>
+          <w:lang w:val="en-US"/>
+        </w:rPr>
+        <w:t>run</w:t>
+      </w:r>
+      <w:r>
+        <w:rPr>
+          <w:rFonts w:ascii="Georgia" w:hAnsi="Georgia"/>
+          <w:lang w:val="en-US"/>
+        </w:rPr>
+        <w:t xml:space="preserve"> again to ensure that any changes made to </w:t>
+      </w:r>
+      <w:r>
+        <w:rPr>
+          <w:rFonts w:ascii="Georgia" w:hAnsi="Georgia"/>
+          <w:lang w:val="en-US"/>
+        </w:rPr>
+        <w:t xml:space="preserve">the </w:t>
+      </w:r>
+      <w:r>
+        <w:rPr>
+          <w:rFonts w:ascii="Georgia" w:hAnsi="Georgia"/>
+          <w:lang w:val="en-US"/>
+        </w:rPr>
+        <w:t xml:space="preserve">code did not break any functionality of </w:t>
+      </w:r>
+      <w:r>
+        <w:rPr>
+          <w:rFonts w:ascii="Georgia" w:hAnsi="Georgia"/>
+          <w:lang w:val="en-US"/>
+        </w:rPr>
+        <w:t xml:space="preserve">the </w:t>
+      </w:r>
+      <w:r>
+        <w:rPr>
+          <w:rFonts w:ascii="Georgia" w:hAnsi="Georgia"/>
+          <w:lang w:val="en-US"/>
+        </w:rPr>
+        <w:t>application.</w:t>
       </w:r>
     </w:p>
     <w:p>
@@ -373,7 +555,7 @@
           <w:lang w:val="en-US"/>
         </w:rPr>
         <w:drawing>
-          <wp:inline distT="0" distB="0" distL="0" distR="0" wp14:anchorId="770672F2" wp14:editId="1435FD32">
+          <wp:inline distT="0" distB="0" distL="0" distR="0" wp14:anchorId="770672F2" wp14:editId="630BA962">
             <wp:extent cx="5731510" cy="4048125"/>
             <wp:effectExtent l="0" t="0" r="2540" b="9525"/>
             <wp:docPr id="1247974767" name="Picture 3"/>
@@ -444,6 +626,13 @@
         </w:rPr>
         <w:t>Flask Code</w:t>
       </w:r>
+      <w:r>
+        <w:rPr>
+          <w:rFonts w:ascii="Georgia" w:hAnsi="Georgia"/>
+          <w:lang w:val="en-US"/>
+        </w:rPr>
+        <w:t>.</w:t>
+      </w:r>
     </w:p>
     <w:p>
       <w:pPr>
@@ -470,7 +659,7 @@
         </w:rPr>
         <w:lastRenderedPageBreak/>
         <w:drawing>
-          <wp:inline distT="0" distB="0" distL="0" distR="0" wp14:anchorId="1E05A690" wp14:editId="01E0F0AF">
+          <wp:inline distT="0" distB="0" distL="0" distR="0" wp14:anchorId="1E05A690" wp14:editId="52C823A1">
             <wp:extent cx="5731510" cy="4485640"/>
             <wp:effectExtent l="0" t="0" r="2540" b="0"/>
             <wp:docPr id="336351737" name="Picture 4" descr="A screen shot of a computer program&#10;&#10;Description automatically generated"/>
@@ -553,7 +742,7 @@
           <w:rFonts w:ascii="Georgia" w:hAnsi="Georgia"/>
           <w:lang w:val="en-US"/>
         </w:rPr>
-        <w:t xml:space="preserve"> </w:t>
+        <w:t>.</w:t>
       </w:r>
     </w:p>
     <w:p>
@@ -644,7 +833,7 @@
         </w:rPr>
         <w:lastRenderedPageBreak/>
         <w:drawing>
-          <wp:anchor distT="0" distB="0" distL="114300" distR="114300" simplePos="0" relativeHeight="251658752" behindDoc="1" locked="0" layoutInCell="1" allowOverlap="1" wp14:anchorId="0843EAC1" wp14:editId="47884EDC">
+          <wp:anchor distT="0" distB="0" distL="114300" distR="114300" simplePos="0" relativeHeight="251658752" behindDoc="1" locked="0" layoutInCell="1" allowOverlap="1" wp14:anchorId="0843EAC1" wp14:editId="46F8D31F">
             <wp:simplePos x="0" y="0"/>
             <wp:positionH relativeFrom="margin">
               <wp:posOffset>-126365</wp:posOffset>
@@ -787,6 +976,13 @@
         </w:rPr>
         <w:t>Figure 3: Updated index.html source code</w:t>
       </w:r>
+      <w:r>
+        <w:rPr>
+          <w:rFonts w:ascii="Georgia" w:hAnsi="Georgia"/>
+          <w:lang w:val="en-US"/>
+        </w:rPr>
+        <w:t>.</w:t>
+      </w:r>
     </w:p>
     <w:p>
       <w:pPr>
@@ -895,7 +1091,28 @@
           <w:rFonts w:ascii="Georgia" w:hAnsi="Georgia"/>
           <w:lang w:val="en-US"/>
         </w:rPr>
-        <w:t>index.html page for Diet Application</w:t>
+        <w:t xml:space="preserve">index.html page for </w:t>
+      </w:r>
+      <w:r>
+        <w:rPr>
+          <w:rFonts w:ascii="Georgia" w:hAnsi="Georgia"/>
+          <w:lang w:val="en-US"/>
+        </w:rPr>
+        <w:t xml:space="preserve">the </w:t>
+      </w:r>
+      <w:r>
+        <w:rPr>
+          <w:rFonts w:ascii="Georgia" w:hAnsi="Georgia"/>
+          <w:lang w:val="en-US"/>
+        </w:rPr>
+        <w:t>Diet Application</w:t>
+      </w:r>
+      <w:r>
+        <w:rPr>
+          <w:rFonts w:ascii="Georgia" w:hAnsi="Georgia"/>
+          <w:lang w:val="en-US"/>
+        </w:rPr>
+        <w:t>.</w:t>
       </w:r>
     </w:p>
     <w:p>
@@ -914,7 +1131,7 @@
         </w:rPr>
         <w:lastRenderedPageBreak/>
         <w:drawing>
-          <wp:inline distT="0" distB="0" distL="0" distR="0" wp14:anchorId="5A7CF53E" wp14:editId="1983BFE0">
+          <wp:inline distT="0" distB="0" distL="0" distR="0" wp14:anchorId="5A7CF53E" wp14:editId="1FC440DB">
             <wp:extent cx="5731510" cy="3191510"/>
             <wp:effectExtent l="0" t="0" r="2540" b="8890"/>
             <wp:docPr id="1115637894" name="Picture 9" descr="A screenshot of a computer&#10;&#10;Description automatically generated"/>
@@ -970,6 +1187,13 @@
           <w:lang w:val="en-US"/>
         </w:rPr>
         <w:t>Figure 5: Updated BMICalc.html source code</w:t>
+      </w:r>
+      <w:r>
+        <w:rPr>
+          <w:rFonts w:ascii="Georgia" w:hAnsi="Georgia"/>
+          <w:lang w:val="en-US"/>
+        </w:rPr>
+        <w:t>.</w:t>
       </w:r>
     </w:p>
     <w:p>
@@ -1098,6 +1322,13 @@
           <w:rFonts w:ascii="Georgia" w:hAnsi="Georgia"/>
           <w:lang w:val="en-US"/>
         </w:rPr>
+        <w:t>s</w:t>
+      </w:r>
+      <w:r>
+        <w:rPr>
+          <w:rFonts w:ascii="Georgia" w:hAnsi="Georgia"/>
+          <w:lang w:val="en-US"/>
+        </w:rPr>
         <w:t>.</w:t>
       </w:r>
     </w:p>
@@ -1135,7 +1366,7 @@
         </w:rPr>
         <w:lastRenderedPageBreak/>
         <w:drawing>
-          <wp:inline distT="0" distB="0" distL="0" distR="0" wp14:anchorId="17628CE4" wp14:editId="2F652CFB">
+          <wp:inline distT="0" distB="0" distL="0" distR="0" wp14:anchorId="17628CE4" wp14:editId="25BEB220">
             <wp:extent cx="5731510" cy="4039870"/>
             <wp:effectExtent l="0" t="0" r="2540" b="0"/>
             <wp:docPr id="892494897" name="Picture 12" descr="A screenshot of a computer program&#10;&#10;Description automatically generated"/>
@@ -1191,6 +1422,13 @@
           <w:lang w:val="en-US"/>
         </w:rPr>
         <w:t>Figure 7: Updated BMRCalc.html Source Code</w:t>
+      </w:r>
+      <w:r>
+        <w:rPr>
+          <w:rFonts w:ascii="Georgia" w:hAnsi="Georgia"/>
+          <w:lang w:val="en-US"/>
+        </w:rPr>
+        <w:t>.</w:t>
       </w:r>
     </w:p>
     <w:p>
@@ -1340,6 +1578,13 @@
           <w:rFonts w:ascii="Georgia" w:hAnsi="Georgia"/>
           <w:lang w:val="en-US"/>
         </w:rPr>
+        <w:t>s</w:t>
+      </w:r>
+      <w:r>
+        <w:rPr>
+          <w:rFonts w:ascii="Georgia" w:hAnsi="Georgia"/>
+          <w:lang w:val="en-US"/>
+        </w:rPr>
         <w:t>.</w:t>
       </w:r>
     </w:p>
@@ -1367,7 +1612,7 @@
           <w:lang w:val="en-US"/>
         </w:rPr>
         <w:drawing>
-          <wp:inline distT="0" distB="0" distL="0" distR="0" wp14:anchorId="129EABAF" wp14:editId="1655B377">
+          <wp:inline distT="0" distB="0" distL="0" distR="0" wp14:anchorId="129EABAF" wp14:editId="36FD1295">
             <wp:extent cx="5731510" cy="4116070"/>
             <wp:effectExtent l="0" t="0" r="2540" b="0"/>
             <wp:docPr id="801687643" name="Picture 10" descr="A screenshot of a computer program&#10;&#10;Description automatically generated"/>
@@ -1511,6 +1756,20 @@
         </w:rPr>
         <w:t>Figure 10: Update Food Diary page with infographic</w:t>
       </w:r>
+      <w:r>
+        <w:rPr>
+          <w:rFonts w:ascii="Georgia" w:hAnsi="Georgia"/>
+          <w:lang w:val="en-US"/>
+        </w:rPr>
+        <w:t>s</w:t>
+      </w:r>
+      <w:r>
+        <w:rPr>
+          <w:rFonts w:ascii="Georgia" w:hAnsi="Georgia"/>
+          <w:lang w:val="en-US"/>
+        </w:rPr>
+        <w:t>.</w:t>
+      </w:r>
     </w:p>
     <w:p>
       <w:pPr>
@@ -1549,14 +1808,42 @@
           <w:rFonts w:ascii="Georgia" w:hAnsi="Georgia"/>
           <w:lang w:val="en-US"/>
         </w:rPr>
-        <w:t xml:space="preserve">Conclusion: This program not functions effectively providing the </w:t>
-      </w:r>
-      <w:r>
-        <w:rPr>
-          <w:rFonts w:ascii="Georgia" w:hAnsi="Georgia"/>
-          <w:lang w:val="en-US"/>
-        </w:rPr>
-        <w:t xml:space="preserve">wanted functionalities. The addition of infographics assists in providing the user with the information needed to interpret the data and provide a better understanding of application data. </w:t>
+        <w:t>Conclusion: This program no</w:t>
+      </w:r>
+      <w:r>
+        <w:rPr>
+          <w:rFonts w:ascii="Georgia" w:hAnsi="Georgia"/>
+          <w:lang w:val="en-US"/>
+        </w:rPr>
+        <w:t>w</w:t>
+      </w:r>
+      <w:r>
+        <w:rPr>
+          <w:rFonts w:ascii="Georgia" w:hAnsi="Georgia"/>
+          <w:lang w:val="en-US"/>
+        </w:rPr>
+        <w:t xml:space="preserve"> functions effectively providing the </w:t>
+      </w:r>
+      <w:r>
+        <w:rPr>
+          <w:rFonts w:ascii="Georgia" w:hAnsi="Georgia"/>
+          <w:lang w:val="en-US"/>
+        </w:rPr>
+        <w:t xml:space="preserve">wanted functionalities. The addition of infographics assists in providing the user with the information needed to interpret the data and provide a better understanding of </w:t>
+      </w:r>
+      <w:r>
+        <w:rPr>
+          <w:rFonts w:ascii="Georgia" w:hAnsi="Georgia"/>
+          <w:lang w:val="en-US"/>
+        </w:rPr>
+        <w:t xml:space="preserve">the </w:t>
+      </w:r>
+      <w:r>
+        <w:rPr>
+          <w:rFonts w:ascii="Georgia" w:hAnsi="Georgia"/>
+          <w:lang w:val="en-US"/>
+        </w:rPr>
+        <w:t xml:space="preserve">application data. </w:t>
       </w:r>
     </w:p>
     <w:sectPr>
@@ -1715,7 +2002,7 @@
         <w:kern w:val="2"/>
         <w:sz w:val="24"/>
         <w:szCs w:val="24"/>
-        <w:lang w:val="en-DE" w:eastAsia="en-US" w:bidi="ar-SA"/>
+        <w:lang w:eastAsia="en-US" w:bidi="ar-SA"/>
         <w14:ligatures w14:val="standardContextual"/>
       </w:rPr>
     </w:rPrDefault>
